--- a/Avaliação.docx
+++ b/Avaliação.docx
@@ -480,8 +480,16 @@
         <w:rPr/>
         <w:t>plot_cogna_polars.png</w:t>
       </w:r>
-      <w:r>
-        <w:br w:type="page"/>
+    </w:p>
+    <w:p>
+      <w:pPr>
+        <w:pStyle w:val="Normal"/>
+        <w:bidi w:val="0"/>
+        <w:jc w:val="left"/>
+        <w:rPr/>
+      </w:pPr>
+      <w:r>
+        <w:rPr/>
       </w:r>
     </w:p>
     <w:p>
@@ -1323,6 +1331,121 @@
       </w:pPr>
       <w:r>
         <w:rPr/>
+      </w:r>
+    </w:p>
+    <w:p>
+      <w:pPr>
+        <w:pStyle w:val="Normal"/>
+        <w:bidi w:val="0"/>
+        <w:jc w:val="left"/>
+        <w:rPr/>
+      </w:pPr>
+      <w:r>
+        <w:rPr/>
+      </w:r>
+    </w:p>
+    <w:p>
+      <w:pPr>
+        <w:pStyle w:val="Normal"/>
+        <w:bidi w:val="0"/>
+        <w:jc w:val="left"/>
+        <w:rPr/>
+      </w:pPr>
+      <w:r>
+        <w:rPr/>
+        <w:t>Conclusão:</w:t>
+      </w:r>
+    </w:p>
+    <w:p>
+      <w:pPr>
+        <w:pStyle w:val="Normal"/>
+        <w:bidi w:val="0"/>
+        <w:jc w:val="left"/>
+        <w:rPr/>
+      </w:pPr>
+      <w:r>
+        <w:rPr/>
+      </w:r>
+    </w:p>
+    <w:p>
+      <w:pPr>
+        <w:pStyle w:val="Normal"/>
+        <w:bidi w:val="0"/>
+        <w:jc w:val="left"/>
+        <w:rPr/>
+      </w:pPr>
+      <w:r>
+        <w:rPr/>
+        <w:t>Apesar das otimizações para melhor uso de memória, o pandas é muito lento em comparação aos demais frameworks.</w:t>
+      </w:r>
+    </w:p>
+    <w:p>
+      <w:pPr>
+        <w:pStyle w:val="Normal"/>
+        <w:bidi w:val="0"/>
+        <w:jc w:val="left"/>
+        <w:rPr/>
+      </w:pPr>
+      <w:r>
+        <w:rPr/>
+      </w:r>
+    </w:p>
+    <w:p>
+      <w:pPr>
+        <w:pStyle w:val="Normal"/>
+        <w:bidi w:val="0"/>
+        <w:jc w:val="left"/>
+        <w:rPr/>
+      </w:pPr>
+      <w:r>
+        <w:rPr/>
+        <w:t>DuckDb se mostrou mais rápido e com consumo de memoria baixo.</w:t>
+      </w:r>
+    </w:p>
+    <w:p>
+      <w:pPr>
+        <w:pStyle w:val="Normal"/>
+        <w:bidi w:val="0"/>
+        <w:jc w:val="left"/>
+        <w:rPr/>
+      </w:pPr>
+      <w:r>
+        <w:rPr/>
+      </w:r>
+    </w:p>
+    <w:p>
+      <w:pPr>
+        <w:pStyle w:val="Normal"/>
+        <w:bidi w:val="0"/>
+        <w:jc w:val="left"/>
+        <w:rPr/>
+      </w:pPr>
+      <w:r>
+        <w:rPr/>
+        <w:t>Polars teve um desempenho um pouco melhor no uso de CPU, mas com elevado consumo de memória.</w:t>
+      </w:r>
+    </w:p>
+    <w:p>
+      <w:pPr>
+        <w:pStyle w:val="Normal"/>
+        <w:bidi w:val="0"/>
+        <w:jc w:val="left"/>
+        <w:rPr/>
+      </w:pPr>
+      <w:r>
+        <w:rPr/>
+      </w:r>
+    </w:p>
+    <w:p>
+      <w:pPr>
+        <w:pStyle w:val="Normal"/>
+        <w:bidi w:val="0"/>
+        <w:jc w:val="left"/>
+        <w:rPr/>
+      </w:pPr>
+      <w:r>
+        <w:rPr/>
+        <w:t>Dentre os 3 frameworks, o Duckdb é mais indicados para maquinas com pouca memória, e com bom desempenho no processamento de um arquivo de 6GB.</w:t>
       </w:r>
     </w:p>
     <w:p>
